--- a/Farhan_Resume.docx
+++ b/Farhan_Resume.docx
@@ -2,16 +2,6 @@
 <file path=word/document.xml><?xml version="1.0" encoding="utf-8"?>
 <w:document xmlns:wpc="http://schemas.microsoft.com/office/word/2010/wordprocessingCanvas" xmlns:cx="http://schemas.microsoft.com/office/drawing/2014/chartex" xmlns:cx1="http://schemas.microsoft.com/office/drawing/2015/9/8/chartex" xmlns:cx2="http://schemas.microsoft.com/office/drawing/2015/10/21/chartex" xmlns:cx3="http://schemas.microsoft.com/office/drawing/2016/5/9/chartex" xmlns:cx4="http://schemas.microsoft.com/office/drawing/2016/5/10/chartex" xmlns:cx5="http://schemas.microsoft.com/office/drawing/2016/5/11/chartex" xmlns:cx6="http://schemas.microsoft.com/office/drawing/2016/5/12/chartex" xmlns:cx7="http://schemas.microsoft.com/office/drawing/2016/5/13/chartex" xmlns:cx8="http://schemas.microsoft.com/office/drawing/2016/5/14/chartex" xmlns:mc="http://schemas.openxmlformats.org/markup-compatibility/2006" xmlns:aink="http://schemas.microsoft.com/office/drawing/2016/ink" xmlns:am3d="http://schemas.microsoft.com/office/drawing/2017/model3d" xmlns:o="urn:schemas-microsoft-com:office:office" xmlns:oel="http://schemas.microsoft.com/office/2019/extlst" xmlns:r="http://schemas.openxmlformats.org/officeDocument/2006/relationships" xmlns:m="http://schemas.openxmlformats.org/officeDocument/2006/math" xmlns:v="urn:schemas-microsoft-com:vml" xmlns:wp14="http://schemas.microsoft.com/office/word/2010/wordprocessingDrawing" xmlns:wp="http://schemas.openxmlformats.org/drawingml/2006/wordprocessingDrawing" xmlns:w10="urn:schemas-microsoft-com:office:word" xmlns:w="http://schemas.openxmlformats.org/wordprocessingml/2006/main" xmlns:w14="http://schemas.microsoft.com/office/word/2010/wordml" xmlns:w15="http://schemas.microsoft.com/office/word/2012/wordml" xmlns:w16cex="http://schemas.microsoft.com/office/word/2018/wordml/cex" xmlns:w16cid="http://schemas.microsoft.com/office/word/2016/wordml/cid" xmlns:w16="http://schemas.microsoft.com/office/word/2018/wordml" xmlns:w16du="http://schemas.microsoft.com/office/word/2023/wordml/word16du" xmlns:w16sdtdh="http://schemas.microsoft.com/office/word/2020/wordml/sdtdatahash" xmlns:w16sdtfl="http://schemas.microsoft.com/office/word/2024/wordml/sdtformatlock" xmlns:w16se="http://schemas.microsoft.com/office/word/2015/wordml/symex" xmlns:wpg="http://schemas.microsoft.com/office/word/2010/wordprocessingGroup" xmlns:wpi="http://schemas.microsoft.com/office/word/2010/wordprocessingInk" xmlns:wne="http://schemas.microsoft.com/office/word/2006/wordml" xmlns:wps="http://schemas.microsoft.com/office/word/2010/wordprocessingShape" mc:Ignorable="w14 w15 w16se w16cid w16 w16cex w16sdtdh w16sdtfl w16du wp14">
   <w:body>
-    <w:p>
-      <w:pPr>
-        <w:rPr>
-          <w:b/>
-          <w:bCs/>
-          <w:sz w:val="32"/>
-          <w:szCs w:val="32"/>
-        </w:rPr>
-      </w:pPr>
-    </w:p>
     <w:p>
       <w:pPr>
         <w:spacing w:after="60"/>
@@ -467,29 +457,23 @@
     <w:p>
       <w:pPr>
         <w:spacing w:after="80"/>
-      </w:pPr>
-      <w:proofErr w:type="spellStart"/>
-      <w:r>
-        <w:rPr>
-          <w:b/>
-          <w:bCs/>
-        </w:rPr>
-        <w:t>MediaFly</w:t>
-      </w:r>
-      <w:proofErr w:type="spellEnd"/>
-      <w:r>
-        <w:rPr>
-          <w:b/>
-          <w:bCs/>
-        </w:rPr>
-        <w:t xml:space="preserve"> Messaging | Swift Explorer Singapore</w:t>
+        <w:rPr>
+          <w:b/>
+          <w:bCs/>
+        </w:rPr>
+      </w:pPr>
+      <w:r>
+        <w:rPr>
+          <w:b/>
+          <w:bCs/>
+        </w:rPr>
+        <w:t>NYP Floorball Website | UX Design &amp; Web Development Assignment</w:t>
       </w:r>
     </w:p>
     <w:p>
       <w:pPr>
         <w:spacing w:after="80"/>
       </w:pPr>
-      <w:proofErr w:type="spellStart"/>
       <w:r>
         <w:rPr>
           <w:i/>
@@ -497,9 +481,8 @@
           <w:sz w:val="20"/>
           <w:szCs w:val="20"/>
         </w:rPr>
-        <w:t>Tinkercademy</w:t>
-      </w:r>
-      <w:proofErr w:type="spellEnd"/>
+        <w:t xml:space="preserve">Nanyang Polytechnic | </w:t>
+      </w:r>
       <w:r>
         <w:rPr>
           <w:i/>
@@ -507,7 +490,7 @@
           <w:sz w:val="20"/>
           <w:szCs w:val="20"/>
         </w:rPr>
-        <w:t xml:space="preserve"> &amp; Crescent Girls Secondary School | February 2022 – October 2022 </w:t>
+        <w:t xml:space="preserve">June 2025 – August 2025 </w:t>
       </w:r>
     </w:p>
     <w:p>
@@ -517,28 +500,34 @@
           <w:ilvl w:val="0"/>
           <w:numId w:val="5"/>
         </w:numPr>
-        <w:spacing w:after="80"/>
-        <w:contextualSpacing w:val="0"/>
-      </w:pPr>
-      <w:r>
-        <w:rPr>
-          <w:b/>
-          <w:bCs/>
-        </w:rPr>
-        <w:t>Led a team of 4 developers</w:t>
-      </w:r>
-      <w:r>
-        <w:t xml:space="preserve"> to design and prototype an </w:t>
-      </w:r>
-      <w:r>
-        <w:rPr>
-          <w:b/>
-          <w:bCs/>
-        </w:rPr>
-        <w:t>iOS messaging application</w:t>
-      </w:r>
-      <w:r>
-        <w:t xml:space="preserve"> addressing teenage loneliness during the COVID-19 pandemic, demonstrating early leadership and problem-solving abilities</w:t>
+        <w:spacing w:after="80" w:line="276" w:lineRule="auto"/>
+      </w:pPr>
+      <w:r>
+        <w:rPr>
+          <w:b/>
+          <w:bCs/>
+        </w:rPr>
+        <w:t>Collaborated</w:t>
+      </w:r>
+      <w:r>
+        <w:t xml:space="preserve"> with a teammate to </w:t>
+      </w:r>
+      <w:r>
+        <w:rPr>
+          <w:b/>
+          <w:bCs/>
+        </w:rPr>
+        <w:t>design and develop</w:t>
+      </w:r>
+      <w:r>
+        <w:t xml:space="preserve"> a promotional website to increase </w:t>
+      </w:r>
+      <w:r>
+        <w:rPr>
+          <w:b/>
+          <w:bCs/>
+        </w:rPr>
+        <w:t>student engagement and recruitment</w:t>
       </w:r>
     </w:p>
     <w:p>
@@ -548,41 +537,27 @@
           <w:ilvl w:val="0"/>
           <w:numId w:val="5"/>
         </w:numPr>
-        <w:spacing w:after="80"/>
-        <w:contextualSpacing w:val="0"/>
-      </w:pPr>
-      <w:r>
-        <w:t xml:space="preserve">Designed </w:t>
-      </w:r>
-      <w:r>
-        <w:rPr>
-          <w:b/>
-          <w:bCs/>
-        </w:rPr>
-        <w:t>UI/UX mock-ups and user flow diagrams</w:t>
-      </w:r>
-      <w:r>
-        <w:t xml:space="preserve"> using </w:t>
-      </w:r>
-      <w:r>
-        <w:rPr>
-          <w:b/>
-          <w:bCs/>
-        </w:rPr>
-        <w:t>Keynote</w:t>
-      </w:r>
-      <w:r>
-        <w:t xml:space="preserve">, conducting </w:t>
-      </w:r>
-      <w:r>
-        <w:rPr>
-          <w:b/>
-          <w:bCs/>
-        </w:rPr>
-        <w:t>user research</w:t>
-      </w:r>
-      <w:r>
-        <w:t xml:space="preserve"> to identify features that encourage meaningful peer connections</w:t>
+        <w:spacing w:after="80" w:line="276" w:lineRule="auto"/>
+      </w:pPr>
+      <w:r>
+        <w:rPr>
+          <w:b/>
+          <w:bCs/>
+        </w:rPr>
+        <w:t>Designed</w:t>
+      </w:r>
+      <w:r>
+        <w:t xml:space="preserve"> the homepage with a clear </w:t>
+      </w:r>
+      <w:r>
+        <w:rPr>
+          <w:b/>
+          <w:bCs/>
+        </w:rPr>
+        <w:t>content hierarchy</w:t>
+      </w:r>
+      <w:r>
+        <w:t>, featuring real-time updates and upcoming match information</w:t>
       </w:r>
     </w:p>
     <w:p>
@@ -592,41 +567,10 @@
           <w:ilvl w:val="0"/>
           <w:numId w:val="5"/>
         </w:numPr>
-        <w:spacing w:after="80"/>
-        <w:contextualSpacing w:val="0"/>
-      </w:pPr>
-      <w:r>
-        <w:t xml:space="preserve">Developed a </w:t>
-      </w:r>
-      <w:r>
-        <w:rPr>
-          <w:b/>
-          <w:bCs/>
-        </w:rPr>
-        <w:t>functional prototype</w:t>
-      </w:r>
-      <w:r>
-        <w:t xml:space="preserve"> using </w:t>
-      </w:r>
-      <w:r>
-        <w:rPr>
-          <w:b/>
-          <w:bCs/>
-        </w:rPr>
-        <w:t>Swift Playgrounds (iPad)</w:t>
-      </w:r>
-      <w:r>
-        <w:t xml:space="preserve">, implementing </w:t>
-      </w:r>
-      <w:r>
-        <w:rPr>
-          <w:b/>
-          <w:bCs/>
-        </w:rPr>
-        <w:t>core messaging features</w:t>
-      </w:r>
-      <w:r>
-        <w:t xml:space="preserve"> and applying rapid prototyping methodologies</w:t>
+        <w:spacing w:after="80" w:line="276" w:lineRule="auto"/>
+      </w:pPr>
+      <w:r>
+        <w:t>Structured the main content to present the CCA overview, achievements, and training schedule for prospective members</w:t>
       </w:r>
     </w:p>
     <w:p>
@@ -636,29 +580,41 @@
           <w:ilvl w:val="0"/>
           <w:numId w:val="5"/>
         </w:numPr>
-        <w:spacing w:after="80"/>
-        <w:contextualSpacing w:val="0"/>
+        <w:spacing w:after="80" w:line="276" w:lineRule="auto"/>
+      </w:pPr>
+      <w:r>
+        <w:rPr>
+          <w:b/>
+          <w:bCs/>
+        </w:rPr>
+        <w:t>Implemented a sign-up form</w:t>
+      </w:r>
+      <w:r>
+        <w:t xml:space="preserve"> to streamline interest registration and improve accessibility</w:t>
+      </w:r>
+    </w:p>
+    <w:p>
+      <w:pPr>
+        <w:pStyle w:val="ListParagraph"/>
+        <w:numPr>
+          <w:ilvl w:val="0"/>
+          <w:numId w:val="5"/>
+        </w:numPr>
+        <w:spacing w:after="80" w:line="276" w:lineRule="auto"/>
       </w:pPr>
       <w:r>
         <w:lastRenderedPageBreak/>
-        <w:t xml:space="preserve">Presented the </w:t>
-      </w:r>
-      <w:r>
-        <w:rPr>
-          <w:b/>
-          <w:bCs/>
-        </w:rPr>
-        <w:t>concept demo at the Marina Bay Sands Apple Store</w:t>
-      </w:r>
-      <w:r>
-        <w:t xml:space="preserve">, effectively communicating project vision and social impact to </w:t>
-      </w:r>
-      <w:r>
-        <w:rPr>
-          <w:b/>
-          <w:bCs/>
-        </w:rPr>
-        <w:t>instructors and the public</w:t>
+        <w:t xml:space="preserve">Applied </w:t>
+      </w:r>
+      <w:r>
+        <w:rPr>
+          <w:b/>
+          <w:bCs/>
+        </w:rPr>
+        <w:t>UX principles</w:t>
+      </w:r>
+      <w:r>
+        <w:t xml:space="preserve"> to ensure a purposeful, intuitive, and user-friendly experience for both existing players and new recruits</w:t>
       </w:r>
     </w:p>
     <w:p>
